--- a/FreeRTOS report.docx
+++ b/FreeRTOS report.docx
@@ -86,24 +86,42 @@
           <w:sz w:val="60"/>
           <w:szCs w:val="60"/>
         </w:rPr>
-        <w:t xml:space="preserve">Exploring FreeRTOS </w:t>
-      </w:r>
-    </w:p>
-    <w:p>
-      <w:pPr>
-        <w:jc w:val="center"/>
+        <w:t xml:space="preserve">Exploring </w:t>
+      </w:r>
+      <w:proofErr w:type="spellStart"/>
+      <w:r>
         <w:rPr>
           <w:rFonts w:ascii="Avenir Book" w:hAnsi="Avenir Book"/>
           <w:sz w:val="60"/>
           <w:szCs w:val="60"/>
         </w:rPr>
-      </w:pPr>
+        <w:t>FreeRTOS</w:t>
+      </w:r>
+      <w:proofErr w:type="spellEnd"/>
       <w:r>
         <w:rPr>
           <w:rFonts w:ascii="Avenir Book" w:hAnsi="Avenir Book"/>
           <w:sz w:val="60"/>
           <w:szCs w:val="60"/>
         </w:rPr>
+        <w:t xml:space="preserve"> </w:t>
+      </w:r>
+    </w:p>
+    <w:p>
+      <w:pPr>
+        <w:jc w:val="center"/>
+        <w:rPr>
+          <w:rFonts w:ascii="Avenir Book" w:hAnsi="Avenir Book"/>
+          <w:sz w:val="60"/>
+          <w:szCs w:val="60"/>
+        </w:rPr>
+      </w:pPr>
+      <w:r>
+        <w:rPr>
+          <w:rFonts w:ascii="Avenir Book" w:hAnsi="Avenir Book"/>
+          <w:sz w:val="60"/>
+          <w:szCs w:val="60"/>
+        </w:rPr>
         <w:t xml:space="preserve">Scheduler's Ready List </w:t>
       </w:r>
     </w:p>
@@ -178,17 +196,18 @@
           <w:sz w:val="44"/>
           <w:szCs w:val="44"/>
         </w:rPr>
-        <w:t>Team Name : Algosaints</w:t>
-      </w:r>
-    </w:p>
-    <w:p>
-      <w:pPr>
+        <w:t xml:space="preserve">Team Name : </w:t>
+      </w:r>
+      <w:proofErr w:type="spellStart"/>
+      <w:r>
         <w:rPr>
           <w:rFonts w:ascii="Avenir Book" w:hAnsi="Avenir Book"/>
           <w:sz w:val="44"/>
           <w:szCs w:val="44"/>
         </w:rPr>
-      </w:pPr>
+        <w:t>Algosaints</w:t>
+      </w:r>
+      <w:proofErr w:type="spellEnd"/>
     </w:p>
     <w:p>
       <w:pPr>
@@ -198,140 +217,14 @@
           <w:szCs w:val="44"/>
         </w:rPr>
       </w:pPr>
-      <w:r>
+    </w:p>
+    <w:p>
+      <w:pPr>
         <w:rPr>
           <w:rFonts w:ascii="Avenir Book" w:hAnsi="Avenir Book"/>
           <w:sz w:val="44"/>
           <w:szCs w:val="44"/>
         </w:rPr>
-        <w:t>Team Members :</w:t>
-      </w:r>
-    </w:p>
-    <w:p>
-      <w:pPr>
-        <w:rPr>
-          <w:rFonts w:ascii="Avenir Book" w:hAnsi="Avenir Book"/>
-          <w:sz w:val="28"/>
-          <w:szCs w:val="28"/>
-        </w:rPr>
-      </w:pPr>
-    </w:p>
-    <w:p>
-      <w:pPr>
-        <w:spacing w:line="276" w:lineRule="auto"/>
-        <w:rPr>
-          <w:rFonts w:ascii="Avenir Book" w:hAnsi="Avenir Book"/>
-          <w:sz w:val="28"/>
-          <w:szCs w:val="28"/>
-        </w:rPr>
-      </w:pPr>
-      <w:r>
-        <w:rPr>
-          <w:rFonts w:ascii="Avenir Book" w:hAnsi="Avenir Book"/>
-          <w:sz w:val="28"/>
-          <w:szCs w:val="28"/>
-        </w:rPr>
-        <w:t>CB.EN.U4CSE21413 – Charan Kumar A</w:t>
-      </w:r>
-    </w:p>
-    <w:p>
-      <w:pPr>
-        <w:spacing w:line="276" w:lineRule="auto"/>
-        <w:rPr>
-          <w:rFonts w:ascii="Avenir Book" w:hAnsi="Avenir Book"/>
-          <w:sz w:val="28"/>
-          <w:szCs w:val="28"/>
-        </w:rPr>
-      </w:pPr>
-      <w:r>
-        <w:rPr>
-          <w:rFonts w:ascii="Avenir Book" w:hAnsi="Avenir Book"/>
-          <w:sz w:val="28"/>
-          <w:szCs w:val="28"/>
-        </w:rPr>
-        <w:t xml:space="preserve">CB.EN.U4CSE21416 – Dhanush </w:t>
-      </w:r>
-      <w:r>
-        <w:rPr>
-          <w:rFonts w:ascii="Avenir Book" w:hAnsi="Avenir Book"/>
-          <w:sz w:val="28"/>
-          <w:szCs w:val="28"/>
-        </w:rPr>
-        <w:t>S</w:t>
-      </w:r>
-    </w:p>
-    <w:p>
-      <w:pPr>
-        <w:spacing w:line="276" w:lineRule="auto"/>
-        <w:rPr>
-          <w:rFonts w:ascii="Avenir Book" w:hAnsi="Avenir Book"/>
-          <w:sz w:val="28"/>
-          <w:szCs w:val="28"/>
-        </w:rPr>
-      </w:pPr>
-      <w:r>
-        <w:rPr>
-          <w:rFonts w:ascii="Avenir Book" w:hAnsi="Avenir Book"/>
-          <w:sz w:val="28"/>
-          <w:szCs w:val="28"/>
-        </w:rPr>
-        <w:t>CB.EN.U4CSE21418 – Gautham Suresh</w:t>
-      </w:r>
-    </w:p>
-    <w:p>
-      <w:pPr>
-        <w:spacing w:line="276" w:lineRule="auto"/>
-        <w:rPr>
-          <w:rFonts w:ascii="Avenir Book" w:hAnsi="Avenir Book"/>
-          <w:sz w:val="28"/>
-          <w:szCs w:val="28"/>
-        </w:rPr>
-      </w:pPr>
-      <w:r>
-        <w:rPr>
-          <w:rFonts w:ascii="Avenir Book" w:hAnsi="Avenir Book"/>
-          <w:sz w:val="28"/>
-          <w:szCs w:val="28"/>
-        </w:rPr>
-        <w:t>CB.EN.U4CSE21425 – Joseph Jeffrey J</w:t>
-      </w:r>
-    </w:p>
-    <w:p>
-      <w:pPr>
-        <w:spacing w:line="276" w:lineRule="auto"/>
-        <w:rPr>
-          <w:rFonts w:ascii="Avenir Book" w:hAnsi="Avenir Book"/>
-          <w:sz w:val="28"/>
-          <w:szCs w:val="28"/>
-        </w:rPr>
-      </w:pPr>
-      <w:r>
-        <w:rPr>
-          <w:rFonts w:ascii="Avenir Book" w:hAnsi="Avenir Book"/>
-          <w:sz w:val="28"/>
-          <w:szCs w:val="28"/>
-        </w:rPr>
-        <w:t>CB.EN.U4CSE21432 – Krishna Kumar S</w:t>
-      </w:r>
-    </w:p>
-    <w:p>
-      <w:pPr>
-        <w:spacing w:line="276" w:lineRule="auto"/>
-        <w:rPr>
-          <w:rFonts w:ascii="Avenir Book" w:hAnsi="Avenir Book"/>
-          <w:sz w:val="28"/>
-          <w:szCs w:val="28"/>
-        </w:rPr>
-      </w:pPr>
-    </w:p>
-    <w:p>
-      <w:pPr>
-        <w:spacing w:line="276" w:lineRule="auto"/>
-        <w:rPr>
-          <w:rFonts w:ascii="Avenir Book" w:hAnsi="Avenir Book"/>
-          <w:sz w:val="28"/>
-          <w:szCs w:val="28"/>
-        </w:rPr>
       </w:pPr>
       <w:r>
         <w:rPr>
@@ -339,6 +232,159 @@
           <w:sz w:val="44"/>
           <w:szCs w:val="44"/>
         </w:rPr>
+        <w:t>Team Members :</w:t>
+      </w:r>
+    </w:p>
+    <w:p>
+      <w:pPr>
+        <w:rPr>
+          <w:rFonts w:ascii="Avenir Book" w:hAnsi="Avenir Book"/>
+          <w:sz w:val="28"/>
+          <w:szCs w:val="28"/>
+        </w:rPr>
+      </w:pPr>
+    </w:p>
+    <w:p>
+      <w:pPr>
+        <w:spacing w:line="276" w:lineRule="auto"/>
+        <w:rPr>
+          <w:rFonts w:ascii="Avenir Book" w:hAnsi="Avenir Book"/>
+          <w:sz w:val="28"/>
+          <w:szCs w:val="28"/>
+        </w:rPr>
+      </w:pPr>
+      <w:r>
+        <w:rPr>
+          <w:rFonts w:ascii="Avenir Book" w:hAnsi="Avenir Book"/>
+          <w:sz w:val="28"/>
+          <w:szCs w:val="28"/>
+        </w:rPr>
+        <w:t xml:space="preserve">CB.EN.U4CSE21413 – </w:t>
+      </w:r>
+      <w:proofErr w:type="spellStart"/>
+      <w:r>
+        <w:rPr>
+          <w:rFonts w:ascii="Avenir Book" w:hAnsi="Avenir Book"/>
+          <w:sz w:val="28"/>
+          <w:szCs w:val="28"/>
+        </w:rPr>
+        <w:t>Charan</w:t>
+      </w:r>
+      <w:proofErr w:type="spellEnd"/>
+      <w:r>
+        <w:rPr>
+          <w:rFonts w:ascii="Avenir Book" w:hAnsi="Avenir Book"/>
+          <w:sz w:val="28"/>
+          <w:szCs w:val="28"/>
+        </w:rPr>
+        <w:t xml:space="preserve"> Kumar A</w:t>
+      </w:r>
+    </w:p>
+    <w:p>
+      <w:pPr>
+        <w:spacing w:line="276" w:lineRule="auto"/>
+        <w:rPr>
+          <w:rFonts w:ascii="Avenir Book" w:hAnsi="Avenir Book"/>
+          <w:sz w:val="28"/>
+          <w:szCs w:val="28"/>
+        </w:rPr>
+      </w:pPr>
+      <w:r>
+        <w:rPr>
+          <w:rFonts w:ascii="Avenir Book" w:hAnsi="Avenir Book"/>
+          <w:sz w:val="28"/>
+          <w:szCs w:val="28"/>
+        </w:rPr>
+        <w:t xml:space="preserve">CB.EN.U4CSE21416 – Dhanush </w:t>
+      </w:r>
+      <w:r>
+        <w:rPr>
+          <w:rFonts w:ascii="Avenir Book" w:hAnsi="Avenir Book"/>
+          <w:sz w:val="28"/>
+          <w:szCs w:val="28"/>
+        </w:rPr>
+        <w:t>S</w:t>
+      </w:r>
+    </w:p>
+    <w:p>
+      <w:pPr>
+        <w:spacing w:line="276" w:lineRule="auto"/>
+        <w:rPr>
+          <w:rFonts w:ascii="Avenir Book" w:hAnsi="Avenir Book"/>
+          <w:sz w:val="28"/>
+          <w:szCs w:val="28"/>
+        </w:rPr>
+      </w:pPr>
+      <w:r>
+        <w:rPr>
+          <w:rFonts w:ascii="Avenir Book" w:hAnsi="Avenir Book"/>
+          <w:sz w:val="28"/>
+          <w:szCs w:val="28"/>
+        </w:rPr>
+        <w:t>CB.EN.U4CSE21418 – Gautham Suresh</w:t>
+      </w:r>
+    </w:p>
+    <w:p>
+      <w:pPr>
+        <w:spacing w:line="276" w:lineRule="auto"/>
+        <w:rPr>
+          <w:rFonts w:ascii="Avenir Book" w:hAnsi="Avenir Book"/>
+          <w:sz w:val="28"/>
+          <w:szCs w:val="28"/>
+        </w:rPr>
+      </w:pPr>
+      <w:r>
+        <w:rPr>
+          <w:rFonts w:ascii="Avenir Book" w:hAnsi="Avenir Book"/>
+          <w:sz w:val="28"/>
+          <w:szCs w:val="28"/>
+        </w:rPr>
+        <w:t>CB.EN.U4CSE21425 – Joseph Jeffrey J</w:t>
+      </w:r>
+    </w:p>
+    <w:p>
+      <w:pPr>
+        <w:spacing w:line="276" w:lineRule="auto"/>
+        <w:rPr>
+          <w:rFonts w:ascii="Avenir Book" w:hAnsi="Avenir Book"/>
+          <w:sz w:val="28"/>
+          <w:szCs w:val="28"/>
+        </w:rPr>
+      </w:pPr>
+      <w:r>
+        <w:rPr>
+          <w:rFonts w:ascii="Avenir Book" w:hAnsi="Avenir Book"/>
+          <w:sz w:val="28"/>
+          <w:szCs w:val="28"/>
+        </w:rPr>
+        <w:t>CB.EN.U4CSE21432 – Krishna Kumar S</w:t>
+      </w:r>
+    </w:p>
+    <w:p>
+      <w:pPr>
+        <w:spacing w:line="276" w:lineRule="auto"/>
+        <w:rPr>
+          <w:rFonts w:ascii="Avenir Book" w:hAnsi="Avenir Book"/>
+          <w:sz w:val="28"/>
+          <w:szCs w:val="28"/>
+        </w:rPr>
+      </w:pPr>
+    </w:p>
+    <w:p>
+      <w:pPr>
+        <w:spacing w:line="276" w:lineRule="auto"/>
+        <w:rPr>
+          <w:rFonts w:ascii="Avenir Book" w:hAnsi="Avenir Book"/>
+          <w:sz w:val="28"/>
+          <w:szCs w:val="28"/>
+        </w:rPr>
+      </w:pPr>
+      <w:r>
+        <w:rPr>
+          <w:rFonts w:ascii="Avenir Book" w:hAnsi="Avenir Book"/>
+          <w:sz w:val="44"/>
+          <w:szCs w:val="44"/>
+        </w:rPr>
         <w:lastRenderedPageBreak/>
         <w:t xml:space="preserve">Introduction : </w:t>
       </w:r>
@@ -352,13 +398,23 @@
           <w:szCs w:val="28"/>
         </w:rPr>
       </w:pPr>
-      <w:r>
-        <w:rPr>
-          <w:rFonts w:ascii="Avenir Book" w:hAnsi="Avenir Book"/>
-          <w:sz w:val="28"/>
-          <w:szCs w:val="28"/>
-        </w:rPr>
-        <w:t xml:space="preserve">FreeRTOS is an </w:t>
+      <w:proofErr w:type="spellStart"/>
+      <w:r>
+        <w:rPr>
+          <w:rFonts w:ascii="Avenir Book" w:hAnsi="Avenir Book"/>
+          <w:sz w:val="28"/>
+          <w:szCs w:val="28"/>
+        </w:rPr>
+        <w:t>FreeRTOS</w:t>
+      </w:r>
+      <w:proofErr w:type="spellEnd"/>
+      <w:r>
+        <w:rPr>
+          <w:rFonts w:ascii="Avenir Book" w:hAnsi="Avenir Book"/>
+          <w:sz w:val="28"/>
+          <w:szCs w:val="28"/>
+        </w:rPr>
+        <w:t xml:space="preserve"> is an </w:t>
       </w:r>
       <w:r>
         <w:rPr>
@@ -498,7 +554,25 @@
           <w:sz w:val="28"/>
           <w:szCs w:val="28"/>
         </w:rPr>
-        <w:t xml:space="preserve">This report focuses on the implementation of the Ready List in the FreeRTOS scheduler </w:t>
+        <w:t xml:space="preserve">This report focuses on the implementation of the Ready List in the </w:t>
+      </w:r>
+      <w:proofErr w:type="spellStart"/>
+      <w:r>
+        <w:rPr>
+          <w:rFonts w:ascii="Avenir Book" w:hAnsi="Avenir Book"/>
+          <w:sz w:val="28"/>
+          <w:szCs w:val="28"/>
+        </w:rPr>
+        <w:t>FreeRTOS</w:t>
+      </w:r>
+      <w:proofErr w:type="spellEnd"/>
+      <w:r>
+        <w:rPr>
+          <w:rFonts w:ascii="Avenir Book" w:hAnsi="Avenir Book"/>
+          <w:sz w:val="28"/>
+          <w:szCs w:val="28"/>
+        </w:rPr>
+        <w:t xml:space="preserve"> scheduler </w:t>
       </w:r>
       <w:r>
         <w:rPr>
@@ -590,13 +664,23 @@
         </w:rPr>
         <w:t xml:space="preserve">the </w:t>
       </w:r>
-      <w:r>
-        <w:rPr>
-          <w:rFonts w:ascii="Avenir Book" w:hAnsi="Avenir Book"/>
-          <w:sz w:val="28"/>
-          <w:szCs w:val="28"/>
-        </w:rPr>
-        <w:t xml:space="preserve">FreeRTOS source code. </w:t>
+      <w:proofErr w:type="spellStart"/>
+      <w:r>
+        <w:rPr>
+          <w:rFonts w:ascii="Avenir Book" w:hAnsi="Avenir Book"/>
+          <w:sz w:val="28"/>
+          <w:szCs w:val="28"/>
+        </w:rPr>
+        <w:t>FreeRTOS</w:t>
+      </w:r>
+      <w:proofErr w:type="spellEnd"/>
+      <w:r>
+        <w:rPr>
+          <w:rFonts w:ascii="Avenir Book" w:hAnsi="Avenir Book"/>
+          <w:sz w:val="28"/>
+          <w:szCs w:val="28"/>
+        </w:rPr>
+        <w:t xml:space="preserve"> source code. </w:t>
       </w:r>
     </w:p>
     <w:p>
@@ -634,13 +718,23 @@
         </w:rPr>
         <w:t xml:space="preserve">the </w:t>
       </w:r>
-      <w:r>
-        <w:rPr>
-          <w:rFonts w:ascii="Avenir Book" w:hAnsi="Avenir Book"/>
-          <w:sz w:val="28"/>
-          <w:szCs w:val="28"/>
-        </w:rPr>
-        <w:t xml:space="preserve">FreeRTOS scheduler works internally by examining this specific aspect of its operation. </w:t>
+      <w:proofErr w:type="spellStart"/>
+      <w:r>
+        <w:rPr>
+          <w:rFonts w:ascii="Avenir Book" w:hAnsi="Avenir Book"/>
+          <w:sz w:val="28"/>
+          <w:szCs w:val="28"/>
+        </w:rPr>
+        <w:t>FreeRTOS</w:t>
+      </w:r>
+      <w:proofErr w:type="spellEnd"/>
+      <w:r>
+        <w:rPr>
+          <w:rFonts w:ascii="Avenir Book" w:hAnsi="Avenir Book"/>
+          <w:sz w:val="28"/>
+          <w:szCs w:val="28"/>
+        </w:rPr>
+        <w:t xml:space="preserve"> scheduler works internally by examining this specific aspect of its operation. </w:t>
       </w:r>
     </w:p>
     <w:p>
@@ -684,13 +778,23 @@
         </w:rPr>
         <w:t xml:space="preserve">the </w:t>
       </w:r>
-      <w:r>
-        <w:rPr>
-          <w:rFonts w:ascii="Avenir Book" w:hAnsi="Avenir Book"/>
-          <w:sz w:val="28"/>
-          <w:szCs w:val="28"/>
-        </w:rPr>
-        <w:t>FreeRTOS kernel including context switching and synchronization primitives affecting overall performance.</w:t>
+      <w:proofErr w:type="spellStart"/>
+      <w:r>
+        <w:rPr>
+          <w:rFonts w:ascii="Avenir Book" w:hAnsi="Avenir Book"/>
+          <w:sz w:val="28"/>
+          <w:szCs w:val="28"/>
+        </w:rPr>
+        <w:t>FreeRTOS</w:t>
+      </w:r>
+      <w:proofErr w:type="spellEnd"/>
+      <w:r>
+        <w:rPr>
+          <w:rFonts w:ascii="Avenir Book" w:hAnsi="Avenir Book"/>
+          <w:sz w:val="28"/>
+          <w:szCs w:val="28"/>
+        </w:rPr>
+        <w:t xml:space="preserve"> kernel including context switching and synchronization primitives affecting overall performance.</w:t>
       </w:r>
     </w:p>
     <w:p>
@@ -749,194 +853,248 @@
           <w:szCs w:val="44"/>
         </w:rPr>
         <w:lastRenderedPageBreak/>
-        <w:t>Overview of FreeRTOS Scheduler</w:t>
-      </w:r>
+        <w:t xml:space="preserve">Overview of </w:t>
+      </w:r>
+      <w:proofErr w:type="spellStart"/>
       <w:r>
         <w:rPr>
           <w:rFonts w:ascii="Avenir Book" w:hAnsi="Avenir Book"/>
           <w:sz w:val="44"/>
           <w:szCs w:val="44"/>
         </w:rPr>
-        <w:t xml:space="preserve"> </w:t>
-      </w:r>
+        <w:t>FreeRTOS</w:t>
+      </w:r>
+      <w:proofErr w:type="spellEnd"/>
       <w:r>
         <w:rPr>
           <w:rFonts w:ascii="Avenir Book" w:hAnsi="Avenir Book"/>
           <w:sz w:val="44"/>
           <w:szCs w:val="44"/>
         </w:rPr>
-        <w:t>:</w:t>
-      </w:r>
-    </w:p>
-    <w:p>
-      <w:pPr>
-        <w:spacing w:line="276" w:lineRule="auto"/>
-        <w:rPr>
-          <w:rFonts w:ascii="Avenir Book" w:hAnsi="Avenir Book"/>
-          <w:sz w:val="28"/>
-          <w:szCs w:val="28"/>
-        </w:rPr>
-      </w:pPr>
-      <w:r>
-        <w:rPr>
-          <w:rFonts w:ascii="Avenir Book" w:hAnsi="Avenir Book"/>
-          <w:sz w:val="28"/>
-          <w:szCs w:val="28"/>
-        </w:rPr>
-        <w:t xml:space="preserve">In a real-time operating system like FreeRTOS, managing and scheduling tasks effectively plays a decisive role in its smooth operation. This responsibility falls squarely on its scheduler- an essential component responsible for determining which task executes on its processor at any given moment. </w:t>
-      </w:r>
-    </w:p>
-    <w:p>
-      <w:pPr>
-        <w:spacing w:line="276" w:lineRule="auto"/>
-        <w:rPr>
-          <w:rFonts w:ascii="Avenir Book" w:hAnsi="Avenir Book"/>
-          <w:sz w:val="28"/>
-          <w:szCs w:val="28"/>
-        </w:rPr>
-      </w:pPr>
-    </w:p>
-    <w:p>
-      <w:pPr>
-        <w:spacing w:line="276" w:lineRule="auto"/>
-        <w:rPr>
-          <w:rFonts w:ascii="Avenir Book" w:hAnsi="Avenir Book"/>
-          <w:sz w:val="28"/>
-          <w:szCs w:val="28"/>
-        </w:rPr>
-      </w:pPr>
-      <w:r>
-        <w:rPr>
-          <w:rFonts w:ascii="Avenir Book" w:hAnsi="Avenir Book"/>
-          <w:sz w:val="28"/>
-          <w:szCs w:val="28"/>
-        </w:rPr>
-        <w:t xml:space="preserve">By use of </w:t>
-      </w:r>
-      <w:r>
-        <w:rPr>
-          <w:rFonts w:ascii="Avenir Book" w:hAnsi="Avenir Book"/>
-          <w:sz w:val="28"/>
-          <w:szCs w:val="28"/>
-        </w:rPr>
-        <w:t>pre-emption</w:t>
-      </w:r>
-      <w:r>
-        <w:rPr>
-          <w:rFonts w:ascii="Avenir Book" w:hAnsi="Avenir Book"/>
-          <w:sz w:val="28"/>
-          <w:szCs w:val="28"/>
-        </w:rPr>
-        <w:t xml:space="preserve"> and priority-based scheduling algorithms, each task within this system boasts assigned values depending on importance levels such that whatever duty meets readiness criteria gets executed first according to its value. To make selections in multitasking scenarios within strict time limits, context switching between different duties occurs regularly thanks to periodic interruptions performed by this Scheduler. </w:t>
-      </w:r>
-    </w:p>
-    <w:p>
-      <w:pPr>
-        <w:spacing w:line="276" w:lineRule="auto"/>
-        <w:rPr>
-          <w:rFonts w:ascii="Avenir Book" w:hAnsi="Avenir Book"/>
-          <w:sz w:val="28"/>
-          <w:szCs w:val="28"/>
-        </w:rPr>
-      </w:pPr>
-    </w:p>
-    <w:p>
-      <w:pPr>
-        <w:spacing w:line="276" w:lineRule="auto"/>
-        <w:rPr>
-          <w:rFonts w:ascii="Avenir Book" w:hAnsi="Avenir Book"/>
-          <w:sz w:val="28"/>
-          <w:szCs w:val="28"/>
-        </w:rPr>
-      </w:pPr>
-      <w:r>
-        <w:rPr>
-          <w:rFonts w:ascii="Avenir Book" w:hAnsi="Avenir Book"/>
-          <w:sz w:val="28"/>
-          <w:szCs w:val="28"/>
-        </w:rPr>
-        <w:t>One crucial piece of data structure prioritizing tasks efficiently available within this responsibility lies in what we call "the Ready List." In essence: It's an updated compilation containing all current duties set up for running whenever they fall due seemingly based on designated levels of importance per time while reflecting fairness by cycling through duties with similar values equally distributed before selecting only one among them as higher prioritized than others if allowed via their designations ensure getting a rounded opportunity to execute their roles in a fair and timely manner.</w:t>
-      </w:r>
-    </w:p>
-    <w:p>
-      <w:pPr>
-        <w:spacing w:line="276" w:lineRule="auto"/>
-        <w:rPr>
-          <w:rFonts w:ascii="Avenir Book" w:hAnsi="Avenir Book"/>
-          <w:sz w:val="28"/>
-          <w:szCs w:val="28"/>
-        </w:rPr>
-      </w:pPr>
-    </w:p>
-    <w:p>
-      <w:pPr>
-        <w:spacing w:line="276" w:lineRule="auto"/>
-        <w:rPr>
-          <w:rFonts w:ascii="Avenir Book" w:hAnsi="Avenir Book"/>
-          <w:sz w:val="28"/>
-          <w:szCs w:val="28"/>
-        </w:rPr>
-      </w:pPr>
-      <w:r>
-        <w:rPr>
-          <w:rFonts w:ascii="Avenir Book" w:hAnsi="Avenir Book"/>
-          <w:sz w:val="28"/>
-          <w:szCs w:val="28"/>
-        </w:rPr>
-        <w:t xml:space="preserve">The Ready List plays a pivotal role within the FreeRTOS scheduler, making way for smooth task selection based on priorities. Furthermore, it prioritizes high-priority tasks to ensure their timely execution, thereby fostering deterministic </w:t>
-      </w:r>
-      <w:r>
-        <w:rPr>
-          <w:rFonts w:ascii="Avenir Book" w:hAnsi="Avenir Book"/>
-          <w:sz w:val="28"/>
-          <w:szCs w:val="28"/>
-        </w:rPr>
-        <w:t>behaviour</w:t>
-      </w:r>
-      <w:r>
-        <w:rPr>
-          <w:rFonts w:ascii="Avenir Book" w:hAnsi="Avenir Book"/>
-          <w:sz w:val="28"/>
-          <w:szCs w:val="28"/>
-        </w:rPr>
-        <w:t xml:space="preserve"> in real-time systems.</w:t>
-      </w:r>
-    </w:p>
-    <w:p>
-      <w:pPr>
-        <w:spacing w:line="276" w:lineRule="auto"/>
-        <w:rPr>
-          <w:rFonts w:ascii="Avenir Book" w:hAnsi="Avenir Book"/>
-          <w:sz w:val="28"/>
-          <w:szCs w:val="28"/>
-        </w:rPr>
-      </w:pPr>
-    </w:p>
-    <w:p>
-      <w:pPr>
-        <w:spacing w:line="276" w:lineRule="auto"/>
-        <w:rPr>
-          <w:rFonts w:ascii="Avenir Book" w:hAnsi="Avenir Book"/>
-          <w:sz w:val="28"/>
-          <w:szCs w:val="28"/>
-        </w:rPr>
-      </w:pPr>
-    </w:p>
-    <w:p>
-      <w:pPr>
-        <w:spacing w:line="276" w:lineRule="auto"/>
+        <w:t xml:space="preserve"> Scheduler</w:t>
+      </w:r>
+      <w:r>
         <w:rPr>
           <w:rFonts w:ascii="Avenir Book" w:hAnsi="Avenir Book"/>
           <w:sz w:val="44"/>
           <w:szCs w:val="44"/>
         </w:rPr>
-      </w:pPr>
+        <w:t xml:space="preserve"> </w:t>
+      </w:r>
       <w:r>
         <w:rPr>
           <w:rFonts w:ascii="Avenir Book" w:hAnsi="Avenir Book"/>
           <w:sz w:val="44"/>
           <w:szCs w:val="44"/>
         </w:rPr>
+        <w:t>:</w:t>
+      </w:r>
+    </w:p>
+    <w:p>
+      <w:pPr>
+        <w:spacing w:line="276" w:lineRule="auto"/>
+        <w:rPr>
+          <w:rFonts w:ascii="Avenir Book" w:hAnsi="Avenir Book"/>
+          <w:sz w:val="28"/>
+          <w:szCs w:val="28"/>
+        </w:rPr>
+      </w:pPr>
+      <w:r>
+        <w:rPr>
+          <w:rFonts w:ascii="Avenir Book" w:hAnsi="Avenir Book"/>
+          <w:sz w:val="28"/>
+          <w:szCs w:val="28"/>
+        </w:rPr>
+        <w:t xml:space="preserve">In a real-time operating system like </w:t>
+      </w:r>
+      <w:proofErr w:type="spellStart"/>
+      <w:r>
+        <w:rPr>
+          <w:rFonts w:ascii="Avenir Book" w:hAnsi="Avenir Book"/>
+          <w:sz w:val="28"/>
+          <w:szCs w:val="28"/>
+        </w:rPr>
+        <w:t>FreeRTOS</w:t>
+      </w:r>
+      <w:proofErr w:type="spellEnd"/>
+      <w:r>
+        <w:rPr>
+          <w:rFonts w:ascii="Avenir Book" w:hAnsi="Avenir Book"/>
+          <w:sz w:val="28"/>
+          <w:szCs w:val="28"/>
+        </w:rPr>
+        <w:t xml:space="preserve">, managing and scheduling tasks effectively plays a decisive role in its smooth operation. This responsibility falls squarely on its scheduler- an essential component responsible for determining which task executes on its processor at any given moment. </w:t>
+      </w:r>
+    </w:p>
+    <w:p>
+      <w:pPr>
+        <w:spacing w:line="276" w:lineRule="auto"/>
+        <w:rPr>
+          <w:rFonts w:ascii="Avenir Book" w:hAnsi="Avenir Book"/>
+          <w:sz w:val="28"/>
+          <w:szCs w:val="28"/>
+        </w:rPr>
+      </w:pPr>
+    </w:p>
+    <w:p>
+      <w:pPr>
+        <w:spacing w:line="276" w:lineRule="auto"/>
+        <w:rPr>
+          <w:rFonts w:ascii="Avenir Book" w:hAnsi="Avenir Book"/>
+          <w:sz w:val="28"/>
+          <w:szCs w:val="28"/>
+        </w:rPr>
+      </w:pPr>
+      <w:r>
+        <w:rPr>
+          <w:rFonts w:ascii="Avenir Book" w:hAnsi="Avenir Book"/>
+          <w:sz w:val="28"/>
+          <w:szCs w:val="28"/>
+        </w:rPr>
+        <w:t xml:space="preserve">By use of </w:t>
+      </w:r>
+      <w:r>
+        <w:rPr>
+          <w:rFonts w:ascii="Avenir Book" w:hAnsi="Avenir Book"/>
+          <w:sz w:val="28"/>
+          <w:szCs w:val="28"/>
+        </w:rPr>
+        <w:t>pre-emption</w:t>
+      </w:r>
+      <w:r>
+        <w:rPr>
+          <w:rFonts w:ascii="Avenir Book" w:hAnsi="Avenir Book"/>
+          <w:sz w:val="28"/>
+          <w:szCs w:val="28"/>
+        </w:rPr>
+        <w:t xml:space="preserve"> and priority-based scheduling algorithms, each task within this system boasts assigned values depending on importance levels such that whatever duty meets readiness criteria gets executed first according to its value. To make selections in multitasking scenarios within strict time limits, context switching between different duties occurs regularly thanks to periodic interruptions performed by this Scheduler. </w:t>
+      </w:r>
+    </w:p>
+    <w:p>
+      <w:pPr>
+        <w:spacing w:line="276" w:lineRule="auto"/>
+        <w:rPr>
+          <w:rFonts w:ascii="Avenir Book" w:hAnsi="Avenir Book"/>
+          <w:sz w:val="28"/>
+          <w:szCs w:val="28"/>
+        </w:rPr>
+      </w:pPr>
+    </w:p>
+    <w:p>
+      <w:pPr>
+        <w:spacing w:line="276" w:lineRule="auto"/>
+        <w:rPr>
+          <w:rFonts w:ascii="Avenir Book" w:hAnsi="Avenir Book"/>
+          <w:sz w:val="28"/>
+          <w:szCs w:val="28"/>
+        </w:rPr>
+      </w:pPr>
+      <w:r>
+        <w:rPr>
+          <w:rFonts w:ascii="Avenir Book" w:hAnsi="Avenir Book"/>
+          <w:sz w:val="28"/>
+          <w:szCs w:val="28"/>
+        </w:rPr>
+        <w:t>One crucial piece of data structure prioritizing tasks efficiently available within this responsibility lies in what we call "the Ready List." In essence: It's an updated compilation containing all current duties set up for running whenever they fall due seemingly based on designated levels of importance per time while reflecting fairness by cycling through duties with similar values equally distributed before selecting only one among them as higher prioritized than others if allowed via their designations ensure getting a rounded opportunity to execute their roles in a fair and timely manner.</w:t>
+      </w:r>
+    </w:p>
+    <w:p>
+      <w:pPr>
+        <w:spacing w:line="276" w:lineRule="auto"/>
+        <w:rPr>
+          <w:rFonts w:ascii="Avenir Book" w:hAnsi="Avenir Book"/>
+          <w:sz w:val="28"/>
+          <w:szCs w:val="28"/>
+        </w:rPr>
+      </w:pPr>
+    </w:p>
+    <w:p>
+      <w:pPr>
+        <w:spacing w:line="276" w:lineRule="auto"/>
+        <w:rPr>
+          <w:rFonts w:ascii="Avenir Book" w:hAnsi="Avenir Book"/>
+          <w:sz w:val="28"/>
+          <w:szCs w:val="28"/>
+        </w:rPr>
+      </w:pPr>
+      <w:r>
+        <w:rPr>
+          <w:rFonts w:ascii="Avenir Book" w:hAnsi="Avenir Book"/>
+          <w:sz w:val="28"/>
+          <w:szCs w:val="28"/>
+        </w:rPr>
+        <w:t xml:space="preserve">The Ready List plays a pivotal role within the </w:t>
+      </w:r>
+      <w:proofErr w:type="spellStart"/>
+      <w:r>
+        <w:rPr>
+          <w:rFonts w:ascii="Avenir Book" w:hAnsi="Avenir Book"/>
+          <w:sz w:val="28"/>
+          <w:szCs w:val="28"/>
+        </w:rPr>
+        <w:t>FreeRTOS</w:t>
+      </w:r>
+      <w:proofErr w:type="spellEnd"/>
+      <w:r>
+        <w:rPr>
+          <w:rFonts w:ascii="Avenir Book" w:hAnsi="Avenir Book"/>
+          <w:sz w:val="28"/>
+          <w:szCs w:val="28"/>
+        </w:rPr>
+        <w:t xml:space="preserve"> scheduler, making way for smooth task selection based on priorities. Furthermore, it prioritizes high-priority tasks to ensure their timely execution, thereby fostering deterministic </w:t>
+      </w:r>
+      <w:r>
+        <w:rPr>
+          <w:rFonts w:ascii="Avenir Book" w:hAnsi="Avenir Book"/>
+          <w:sz w:val="28"/>
+          <w:szCs w:val="28"/>
+        </w:rPr>
+        <w:t>behaviour</w:t>
+      </w:r>
+      <w:r>
+        <w:rPr>
+          <w:rFonts w:ascii="Avenir Book" w:hAnsi="Avenir Book"/>
+          <w:sz w:val="28"/>
+          <w:szCs w:val="28"/>
+        </w:rPr>
+        <w:t xml:space="preserve"> in real-time systems.</w:t>
+      </w:r>
+    </w:p>
+    <w:p>
+      <w:pPr>
+        <w:spacing w:line="276" w:lineRule="auto"/>
+        <w:rPr>
+          <w:rFonts w:ascii="Avenir Book" w:hAnsi="Avenir Book"/>
+          <w:sz w:val="28"/>
+          <w:szCs w:val="28"/>
+        </w:rPr>
+      </w:pPr>
+    </w:p>
+    <w:p>
+      <w:pPr>
+        <w:spacing w:line="276" w:lineRule="auto"/>
+        <w:rPr>
+          <w:rFonts w:ascii="Avenir Book" w:hAnsi="Avenir Book"/>
+          <w:sz w:val="28"/>
+          <w:szCs w:val="28"/>
+        </w:rPr>
+      </w:pPr>
+    </w:p>
+    <w:p>
+      <w:pPr>
+        <w:spacing w:line="276" w:lineRule="auto"/>
+        <w:rPr>
+          <w:rFonts w:ascii="Avenir Book" w:hAnsi="Avenir Book"/>
+          <w:sz w:val="44"/>
+          <w:szCs w:val="44"/>
+        </w:rPr>
+      </w:pPr>
+      <w:r>
+        <w:rPr>
+          <w:rFonts w:ascii="Avenir Book" w:hAnsi="Avenir Book"/>
+          <w:sz w:val="44"/>
+          <w:szCs w:val="44"/>
+        </w:rPr>
         <w:lastRenderedPageBreak/>
         <w:t xml:space="preserve">Understanding the Ready List : </w:t>
       </w:r>
@@ -1112,6 +1270,7 @@
           <w:szCs w:val="44"/>
         </w:rPr>
       </w:pPr>
+      <w:proofErr w:type="spellStart"/>
       <w:r>
         <w:rPr>
           <w:rFonts w:ascii="Avenir Book" w:hAnsi="Avenir Book"/>
@@ -1119,25 +1278,52 @@
           <w:szCs w:val="44"/>
         </w:rPr>
         <w:lastRenderedPageBreak/>
-        <w:t>Analyzing the Implementation of the Ready List :</w:t>
-      </w:r>
-    </w:p>
-    <w:p>
-      <w:pPr>
-        <w:spacing w:line="276" w:lineRule="auto"/>
-        <w:rPr>
-          <w:rFonts w:ascii="Avenir Book" w:hAnsi="Avenir Book"/>
-          <w:sz w:val="28"/>
-          <w:szCs w:val="28"/>
-        </w:rPr>
-      </w:pPr>
-      <w:r>
-        <w:rPr>
-          <w:rFonts w:ascii="Avenir Book" w:hAnsi="Avenir Book"/>
-          <w:sz w:val="28"/>
-          <w:szCs w:val="28"/>
-        </w:rPr>
-        <w:t>In FreeRTOS, two main implementations are employed when creating its Ready List depending upon the configuration and optimization choices made during compilation. These are either using an array of task lists or a bitmap-based data structure.</w:t>
+        <w:t>Analyzing</w:t>
+      </w:r>
+      <w:proofErr w:type="spellEnd"/>
+      <w:r>
+        <w:rPr>
+          <w:rFonts w:ascii="Avenir Book" w:hAnsi="Avenir Book"/>
+          <w:sz w:val="44"/>
+          <w:szCs w:val="44"/>
+        </w:rPr>
+        <w:t xml:space="preserve"> the Implementation of the Ready List :</w:t>
+      </w:r>
+    </w:p>
+    <w:p>
+      <w:pPr>
+        <w:spacing w:line="276" w:lineRule="auto"/>
+        <w:rPr>
+          <w:rFonts w:ascii="Avenir Book" w:hAnsi="Avenir Book"/>
+          <w:sz w:val="28"/>
+          <w:szCs w:val="28"/>
+        </w:rPr>
+      </w:pPr>
+      <w:r>
+        <w:rPr>
+          <w:rFonts w:ascii="Avenir Book" w:hAnsi="Avenir Book"/>
+          <w:sz w:val="28"/>
+          <w:szCs w:val="28"/>
+        </w:rPr>
+        <w:t xml:space="preserve">In </w:t>
+      </w:r>
+      <w:proofErr w:type="spellStart"/>
+      <w:r>
+        <w:rPr>
+          <w:rFonts w:ascii="Avenir Book" w:hAnsi="Avenir Book"/>
+          <w:sz w:val="28"/>
+          <w:szCs w:val="28"/>
+        </w:rPr>
+        <w:t>FreeRTOS</w:t>
+      </w:r>
+      <w:proofErr w:type="spellEnd"/>
+      <w:r>
+        <w:rPr>
+          <w:rFonts w:ascii="Avenir Book" w:hAnsi="Avenir Book"/>
+          <w:sz w:val="28"/>
+          <w:szCs w:val="28"/>
+        </w:rPr>
+        <w:t>, two main implementations are employed when creating its Ready List depending upon the configuration and optimization choices made during compilation. These are either using an array of task lists or a bitmap-based data structure.</w:t>
       </w:r>
     </w:p>
     <w:p>
@@ -1173,7 +1359,25 @@
           <w:sz w:val="28"/>
           <w:szCs w:val="28"/>
         </w:rPr>
-        <w:t>The data structure used to implement the Ready List in FreeRTOS is typically an array of task lists.</w:t>
+        <w:t xml:space="preserve">The data structure used to implement the Ready List in </w:t>
+      </w:r>
+      <w:proofErr w:type="spellStart"/>
+      <w:r>
+        <w:rPr>
+          <w:rFonts w:ascii="Avenir Book" w:hAnsi="Avenir Book"/>
+          <w:sz w:val="28"/>
+          <w:szCs w:val="28"/>
+        </w:rPr>
+        <w:t>FreeRTOS</w:t>
+      </w:r>
+      <w:proofErr w:type="spellEnd"/>
+      <w:r>
+        <w:rPr>
+          <w:rFonts w:ascii="Avenir Book" w:hAnsi="Avenir Book"/>
+          <w:sz w:val="28"/>
+          <w:szCs w:val="28"/>
+        </w:rPr>
+        <w:t xml:space="preserve"> is typically an array of task lists.</w:t>
       </w:r>
     </w:p>
     <w:p>
@@ -1233,7 +1437,25 @@
           <w:sz w:val="28"/>
           <w:szCs w:val="28"/>
         </w:rPr>
-        <w:t>Now, a Bitmap-Based Structure could also be used. In some configurations, FreeRTOS employs a bitmap-based structure to represent the Ready List. Here, a bitmap is used. If a bit is set, it indicates that there are tasks ready at that priority level. This approach reduces memory consumption. However, it requires additional processing to identify the highest-priority task during scheduling.</w:t>
+        <w:t xml:space="preserve">Now, a Bitmap-Based Structure could also be used. In some configurations, </w:t>
+      </w:r>
+      <w:proofErr w:type="spellStart"/>
+      <w:r>
+        <w:rPr>
+          <w:rFonts w:ascii="Avenir Book" w:hAnsi="Avenir Book"/>
+          <w:sz w:val="28"/>
+          <w:szCs w:val="28"/>
+        </w:rPr>
+        <w:t>FreeRTOS</w:t>
+      </w:r>
+      <w:proofErr w:type="spellEnd"/>
+      <w:r>
+        <w:rPr>
+          <w:rFonts w:ascii="Avenir Book" w:hAnsi="Avenir Book"/>
+          <w:sz w:val="28"/>
+          <w:szCs w:val="28"/>
+        </w:rPr>
+        <w:t xml:space="preserve"> employs a bitmap-based structure to represent the Ready List. Here, a bitmap is used. If a bit is set, it indicates that there are tasks ready at that priority level. This approach reduces memory consumption. However, it requires additional processing to identify the highest-priority task during scheduling.</w:t>
       </w:r>
     </w:p>
     <w:p>
@@ -1322,7 +1544,25 @@
           <w:sz w:val="28"/>
           <w:szCs w:val="28"/>
         </w:rPr>
-        <w:t xml:space="preserve">In summary, the choice of data structure in FreeRTOS's Ready List implementation </w:t>
+        <w:t xml:space="preserve">In summary, the choice of data structure in </w:t>
+      </w:r>
+      <w:proofErr w:type="spellStart"/>
+      <w:r>
+        <w:rPr>
+          <w:rFonts w:ascii="Avenir Book" w:hAnsi="Avenir Book"/>
+          <w:sz w:val="28"/>
+          <w:szCs w:val="28"/>
+        </w:rPr>
+        <w:t>FreeRTOS's</w:t>
+      </w:r>
+      <w:proofErr w:type="spellEnd"/>
+      <w:r>
+        <w:rPr>
+          <w:rFonts w:ascii="Avenir Book" w:hAnsi="Avenir Book"/>
+          <w:sz w:val="28"/>
+          <w:szCs w:val="28"/>
+        </w:rPr>
+        <w:t xml:space="preserve"> Ready List implementation </w:t>
       </w:r>
       <w:r>
         <w:rPr>
@@ -1394,6 +1634,7 @@
           <w:u w:val="single"/>
         </w:rPr>
       </w:pPr>
+      <w:proofErr w:type="spellStart"/>
       <w:r>
         <w:rPr>
           <w:rFonts w:ascii="Avenir Book" w:hAnsi="Avenir Book"/>
@@ -1403,7 +1644,19 @@
           <w:szCs w:val="28"/>
           <w:u w:val="single"/>
         </w:rPr>
-        <w:t>vTaskSwitchContext:</w:t>
+        <w:t>vTaskSwitchContext</w:t>
+      </w:r>
+      <w:proofErr w:type="spellEnd"/>
+      <w:r>
+        <w:rPr>
+          <w:rFonts w:ascii="Avenir Book" w:hAnsi="Avenir Book"/>
+          <w:b/>
+          <w:bCs/>
+          <w:sz w:val="28"/>
+          <w:szCs w:val="28"/>
+          <w:u w:val="single"/>
+        </w:rPr>
+        <w:t>:</w:t>
       </w:r>
     </w:p>
     <w:p>
@@ -1431,6 +1684,7 @@
         </w:rPr>
         <w:t xml:space="preserve">, the </w:t>
       </w:r>
+      <w:proofErr w:type="spellStart"/>
       <w:r>
         <w:rPr>
           <w:rFonts w:ascii="Avenir Book" w:hAnsi="Avenir Book"/>
@@ -1439,6 +1693,7 @@
         </w:rPr>
         <w:t>vTaskSwitchContext</w:t>
       </w:r>
+      <w:proofErr w:type="spellEnd"/>
       <w:r>
         <w:rPr>
           <w:rFonts w:ascii="Avenir Book" w:hAnsi="Avenir Book"/>
@@ -1571,6 +1826,7 @@
           <w:u w:val="single"/>
         </w:rPr>
       </w:pPr>
+      <w:proofErr w:type="spellStart"/>
       <w:r>
         <w:rPr>
           <w:rFonts w:ascii="Avenir Book" w:hAnsi="Avenir Book"/>
@@ -1580,25 +1836,55 @@
           <w:szCs w:val="28"/>
           <w:u w:val="single"/>
         </w:rPr>
-        <w:t>prvAddTaskToReadyList:</w:t>
-      </w:r>
-    </w:p>
-    <w:p>
-      <w:pPr>
-        <w:spacing w:line="276" w:lineRule="auto"/>
-        <w:rPr>
-          <w:rFonts w:ascii="Avenir Book" w:hAnsi="Avenir Book"/>
-          <w:sz w:val="28"/>
-          <w:szCs w:val="28"/>
-        </w:rPr>
-      </w:pPr>
-      <w:r>
-        <w:rPr>
-          <w:rFonts w:ascii="Avenir Book" w:hAnsi="Avenir Book"/>
-          <w:sz w:val="28"/>
-          <w:szCs w:val="28"/>
-        </w:rPr>
-        <w:t xml:space="preserve">This code defines a macro called `prvAddTaskToReadyList`. It is used to add a task to a ready list in a multitasking system. It includes tracing the task's transition to the ready state, recording the task's priority, and inserting the task into the appropriate ready list based on its priority. </w:t>
+        <w:t>prvAddTaskToReadyList</w:t>
+      </w:r>
+      <w:proofErr w:type="spellEnd"/>
+      <w:r>
+        <w:rPr>
+          <w:rFonts w:ascii="Avenir Book" w:hAnsi="Avenir Book"/>
+          <w:b/>
+          <w:bCs/>
+          <w:sz w:val="28"/>
+          <w:szCs w:val="28"/>
+          <w:u w:val="single"/>
+        </w:rPr>
+        <w:t>:</w:t>
+      </w:r>
+    </w:p>
+    <w:p>
+      <w:pPr>
+        <w:spacing w:line="276" w:lineRule="auto"/>
+        <w:rPr>
+          <w:rFonts w:ascii="Avenir Book" w:hAnsi="Avenir Book"/>
+          <w:sz w:val="28"/>
+          <w:szCs w:val="28"/>
+        </w:rPr>
+      </w:pPr>
+      <w:r>
+        <w:rPr>
+          <w:rFonts w:ascii="Avenir Book" w:hAnsi="Avenir Book"/>
+          <w:sz w:val="28"/>
+          <w:szCs w:val="28"/>
+        </w:rPr>
+        <w:t>This code defines a macro called `</w:t>
+      </w:r>
+      <w:proofErr w:type="spellStart"/>
+      <w:r>
+        <w:rPr>
+          <w:rFonts w:ascii="Avenir Book" w:hAnsi="Avenir Book"/>
+          <w:sz w:val="28"/>
+          <w:szCs w:val="28"/>
+        </w:rPr>
+        <w:t>prvAddTaskToReadyList</w:t>
+      </w:r>
+      <w:proofErr w:type="spellEnd"/>
+      <w:r>
+        <w:rPr>
+          <w:rFonts w:ascii="Avenir Book" w:hAnsi="Avenir Book"/>
+          <w:sz w:val="28"/>
+          <w:szCs w:val="28"/>
+        </w:rPr>
+        <w:t xml:space="preserve">`. It is used to add a task to a ready list in a multitasking system. It includes tracing the task's transition to the ready state, recording the task's priority, and inserting the task into the appropriate ready list based on its priority. </w:t>
       </w:r>
     </w:p>
     <w:p>
@@ -1628,6 +1914,7 @@
           <w:u w:val="single"/>
         </w:rPr>
       </w:pPr>
+      <w:proofErr w:type="spellStart"/>
       <w:r>
         <w:rPr>
           <w:rFonts w:ascii="Avenir Book" w:hAnsi="Avenir Book"/>
@@ -1637,25 +1924,73 @@
           <w:szCs w:val="28"/>
           <w:u w:val="single"/>
         </w:rPr>
-        <w:t>vTaskDelete:</w:t>
-      </w:r>
-    </w:p>
-    <w:p>
-      <w:pPr>
-        <w:spacing w:line="276" w:lineRule="auto"/>
-        <w:rPr>
-          <w:rFonts w:ascii="Avenir Book" w:hAnsi="Avenir Book"/>
-          <w:sz w:val="28"/>
-          <w:szCs w:val="28"/>
-        </w:rPr>
-      </w:pPr>
-      <w:r>
-        <w:rPr>
-          <w:rFonts w:ascii="Avenir Book" w:hAnsi="Avenir Book"/>
-          <w:sz w:val="28"/>
-          <w:szCs w:val="28"/>
-        </w:rPr>
-        <w:t xml:space="preserve">As part of its extensive range of offerings, FreeRTOS introduces vTaskDelete which is an essential feature designed for dynamic task handling during runtime while </w:t>
+        <w:t>vTaskDelete</w:t>
+      </w:r>
+      <w:proofErr w:type="spellEnd"/>
+      <w:r>
+        <w:rPr>
+          <w:rFonts w:ascii="Avenir Book" w:hAnsi="Avenir Book"/>
+          <w:b/>
+          <w:bCs/>
+          <w:sz w:val="28"/>
+          <w:szCs w:val="28"/>
+          <w:u w:val="single"/>
+        </w:rPr>
+        <w:t>:</w:t>
+      </w:r>
+    </w:p>
+    <w:p>
+      <w:pPr>
+        <w:spacing w:line="276" w:lineRule="auto"/>
+        <w:rPr>
+          <w:rFonts w:ascii="Avenir Book" w:hAnsi="Avenir Book"/>
+          <w:sz w:val="28"/>
+          <w:szCs w:val="28"/>
+        </w:rPr>
+      </w:pPr>
+      <w:r>
+        <w:rPr>
+          <w:rFonts w:ascii="Avenir Book" w:hAnsi="Avenir Book"/>
+          <w:sz w:val="28"/>
+          <w:szCs w:val="28"/>
+        </w:rPr>
+        <w:t xml:space="preserve">As part of its extensive range of offerings, </w:t>
+      </w:r>
+      <w:proofErr w:type="spellStart"/>
+      <w:r>
+        <w:rPr>
+          <w:rFonts w:ascii="Avenir Book" w:hAnsi="Avenir Book"/>
+          <w:sz w:val="28"/>
+          <w:szCs w:val="28"/>
+        </w:rPr>
+        <w:t>FreeRTOS</w:t>
+      </w:r>
+      <w:proofErr w:type="spellEnd"/>
+      <w:r>
+        <w:rPr>
+          <w:rFonts w:ascii="Avenir Book" w:hAnsi="Avenir Book"/>
+          <w:sz w:val="28"/>
+          <w:szCs w:val="28"/>
+        </w:rPr>
+        <w:t xml:space="preserve"> introduces </w:t>
+      </w:r>
+      <w:proofErr w:type="spellStart"/>
+      <w:r>
+        <w:rPr>
+          <w:rFonts w:ascii="Avenir Book" w:hAnsi="Avenir Book"/>
+          <w:sz w:val="28"/>
+          <w:szCs w:val="28"/>
+        </w:rPr>
+        <w:t>vTaskDelete</w:t>
+      </w:r>
+      <w:proofErr w:type="spellEnd"/>
+      <w:r>
+        <w:rPr>
+          <w:rFonts w:ascii="Avenir Book" w:hAnsi="Avenir Book"/>
+          <w:sz w:val="28"/>
+          <w:szCs w:val="28"/>
+        </w:rPr>
+        <w:t xml:space="preserve"> which is an essential feature designed for dynamic task handling during runtime while </w:t>
       </w:r>
       <w:r>
         <w:rPr>
@@ -1687,7 +2022,25 @@
           <w:sz w:val="28"/>
           <w:szCs w:val="28"/>
         </w:rPr>
-        <w:t xml:space="preserve"> while ensuring that all associated processes are efficiently completed. Using vTaskDelete frees up essential system resources such as control blocks</w:t>
+        <w:t xml:space="preserve"> while ensuring that all associated processes are efficiently completed. Using </w:t>
+      </w:r>
+      <w:proofErr w:type="spellStart"/>
+      <w:r>
+        <w:rPr>
+          <w:rFonts w:ascii="Avenir Book" w:hAnsi="Avenir Book"/>
+          <w:sz w:val="28"/>
+          <w:szCs w:val="28"/>
+        </w:rPr>
+        <w:t>vTaskDelete</w:t>
+      </w:r>
+      <w:proofErr w:type="spellEnd"/>
+      <w:r>
+        <w:rPr>
+          <w:rFonts w:ascii="Avenir Book" w:hAnsi="Avenir Book"/>
+          <w:sz w:val="28"/>
+          <w:szCs w:val="28"/>
+        </w:rPr>
+        <w:t xml:space="preserve"> frees up essential system resources such as control blocks</w:t>
       </w:r>
       <w:r>
         <w:rPr>
@@ -1725,6 +2078,7 @@
       <w:r>
         <w:t xml:space="preserve"> </w:t>
       </w:r>
+      <w:proofErr w:type="spellStart"/>
       <w:r>
         <w:rPr>
           <w:rFonts w:ascii="Avenir Book" w:hAnsi="Avenir Book"/>
@@ -1736,6 +2090,7 @@
         </w:rPr>
         <w:t>uxTopReadyPriority</w:t>
       </w:r>
+      <w:proofErr w:type="spellEnd"/>
       <w:r>
         <w:rPr>
           <w:rFonts w:ascii="Avenir Book" w:hAnsi="Avenir Book"/>
@@ -1763,7 +2118,43 @@
           <w:sz w:val="28"/>
           <w:szCs w:val="28"/>
         </w:rPr>
-        <w:t>In FreeRTOS, `uxTopReadyPriority()` is a function that is used to determine the highest priority level of all the tasks that are in the ready state</w:t>
+        <w:t xml:space="preserve">In </w:t>
+      </w:r>
+      <w:proofErr w:type="spellStart"/>
+      <w:r>
+        <w:rPr>
+          <w:rFonts w:ascii="Avenir Book" w:hAnsi="Avenir Book"/>
+          <w:sz w:val="28"/>
+          <w:szCs w:val="28"/>
+        </w:rPr>
+        <w:t>FreeRTOS</w:t>
+      </w:r>
+      <w:proofErr w:type="spellEnd"/>
+      <w:r>
+        <w:rPr>
+          <w:rFonts w:ascii="Avenir Book" w:hAnsi="Avenir Book"/>
+          <w:sz w:val="28"/>
+          <w:szCs w:val="28"/>
+        </w:rPr>
+        <w:t>, `</w:t>
+      </w:r>
+      <w:proofErr w:type="spellStart"/>
+      <w:r>
+        <w:rPr>
+          <w:rFonts w:ascii="Avenir Book" w:hAnsi="Avenir Book"/>
+          <w:sz w:val="28"/>
+          <w:szCs w:val="28"/>
+        </w:rPr>
+        <w:t>uxTopReadyPriority</w:t>
+      </w:r>
+      <w:proofErr w:type="spellEnd"/>
+      <w:r>
+        <w:rPr>
+          <w:rFonts w:ascii="Avenir Book" w:hAnsi="Avenir Book"/>
+          <w:sz w:val="28"/>
+          <w:szCs w:val="28"/>
+        </w:rPr>
+        <w:t>()` is a function that is used to determine the highest priority level of all the tasks that are in the ready state</w:t>
       </w:r>
       <w:r>
         <w:rPr>
@@ -1805,13 +2196,23 @@
         </w:rPr>
         <w:t xml:space="preserve"> pre-emptive scheduling algorithm. Each task is initially assigned a priority level, a ready list is created and organized based on priority. The </w:t>
       </w:r>
-      <w:r>
-        <w:rPr>
-          <w:rFonts w:ascii="Avenir Book" w:hAnsi="Avenir Book"/>
-          <w:sz w:val="28"/>
-          <w:szCs w:val="28"/>
-        </w:rPr>
-        <w:t>uxTopReadyPriority()</w:t>
+      <w:proofErr w:type="spellStart"/>
+      <w:r>
+        <w:rPr>
+          <w:rFonts w:ascii="Avenir Book" w:hAnsi="Avenir Book"/>
+          <w:sz w:val="28"/>
+          <w:szCs w:val="28"/>
+        </w:rPr>
+        <w:t>uxTopReadyPriority</w:t>
+      </w:r>
+      <w:proofErr w:type="spellEnd"/>
+      <w:r>
+        <w:rPr>
+          <w:rFonts w:ascii="Avenir Book" w:hAnsi="Avenir Book"/>
+          <w:sz w:val="28"/>
+          <w:szCs w:val="28"/>
+        </w:rPr>
+        <w:t>()</w:t>
       </w:r>
       <w:r>
         <w:rPr>
@@ -1854,6 +2255,7 @@
           <w:szCs w:val="28"/>
         </w:rPr>
       </w:pPr>
+      <w:proofErr w:type="spellStart"/>
       <w:r>
         <w:rPr>
           <w:rFonts w:ascii="Avenir Book" w:hAnsi="Avenir Book"/>
@@ -1865,6 +2267,7 @@
         </w:rPr>
         <w:t>pxCurrentTCB</w:t>
       </w:r>
+      <w:proofErr w:type="spellEnd"/>
       <w:r>
         <w:rPr>
           <w:rFonts w:ascii="Avenir Book" w:hAnsi="Avenir Book"/>
@@ -1892,7 +2295,25 @@
           <w:sz w:val="28"/>
           <w:szCs w:val="28"/>
         </w:rPr>
-        <w:t xml:space="preserve">The pxCurrentTCB </w:t>
+        <w:t xml:space="preserve">The </w:t>
+      </w:r>
+      <w:proofErr w:type="spellStart"/>
+      <w:r>
+        <w:rPr>
+          <w:rFonts w:ascii="Avenir Book" w:hAnsi="Avenir Book"/>
+          <w:sz w:val="28"/>
+          <w:szCs w:val="28"/>
+        </w:rPr>
+        <w:t>pxCurrentTCB</w:t>
+      </w:r>
+      <w:proofErr w:type="spellEnd"/>
+      <w:r>
+        <w:rPr>
+          <w:rFonts w:ascii="Avenir Book" w:hAnsi="Avenir Book"/>
+          <w:sz w:val="28"/>
+          <w:szCs w:val="28"/>
+        </w:rPr>
+        <w:t xml:space="preserve"> </w:t>
       </w:r>
       <w:r>
         <w:rPr>
@@ -2026,7 +2447,25 @@
           <w:sz w:val="28"/>
           <w:szCs w:val="28"/>
         </w:rPr>
-        <w:t>For rendering easy coordination among interacting FreeRTOS platform's tasks/resources,</w:t>
+        <w:t xml:space="preserve">For rendering easy coordination among interacting </w:t>
+      </w:r>
+      <w:proofErr w:type="spellStart"/>
+      <w:r>
+        <w:rPr>
+          <w:rFonts w:ascii="Avenir Book" w:hAnsi="Avenir Book"/>
+          <w:sz w:val="28"/>
+          <w:szCs w:val="28"/>
+        </w:rPr>
+        <w:t>FreeRTOS</w:t>
+      </w:r>
+      <w:proofErr w:type="spellEnd"/>
+      <w:r>
+        <w:rPr>
+          <w:rFonts w:ascii="Avenir Book" w:hAnsi="Avenir Book"/>
+          <w:sz w:val="28"/>
+          <w:szCs w:val="28"/>
+        </w:rPr>
+        <w:t xml:space="preserve"> platform's tasks/resources,</w:t>
       </w:r>
       <w:r>
         <w:rPr>
@@ -2042,7 +2481,25 @@
           <w:sz w:val="28"/>
           <w:szCs w:val="28"/>
         </w:rPr>
-        <w:t>synchronization techniques are fabricated with FreeRTOS innovation.</w:t>
+        <w:t xml:space="preserve">synchronization techniques are fabricated with </w:t>
+      </w:r>
+      <w:proofErr w:type="spellStart"/>
+      <w:r>
+        <w:rPr>
+          <w:rFonts w:ascii="Avenir Book" w:hAnsi="Avenir Book"/>
+          <w:sz w:val="28"/>
+          <w:szCs w:val="28"/>
+        </w:rPr>
+        <w:t>FreeRTOS</w:t>
+      </w:r>
+      <w:proofErr w:type="spellEnd"/>
+      <w:r>
+        <w:rPr>
+          <w:rFonts w:ascii="Avenir Book" w:hAnsi="Avenir Book"/>
+          <w:sz w:val="28"/>
+          <w:szCs w:val="28"/>
+        </w:rPr>
+        <w:t xml:space="preserve"> innovation.</w:t>
       </w:r>
       <w:r>
         <w:rPr>
@@ -2123,23 +2580,7 @@
           <w:sz w:val="28"/>
           <w:szCs w:val="28"/>
         </w:rPr>
-        <w:t>Typically,</w:t>
-      </w:r>
-      <w:r>
-        <w:rPr>
-          <w:rFonts w:ascii="Avenir Book" w:hAnsi="Avenir Book"/>
-          <w:sz w:val="28"/>
-          <w:szCs w:val="28"/>
-        </w:rPr>
-        <w:t xml:space="preserve"> </w:t>
-      </w:r>
-      <w:r>
-        <w:rPr>
-          <w:rFonts w:ascii="Avenir Book" w:hAnsi="Avenir Book"/>
-          <w:sz w:val="28"/>
-          <w:szCs w:val="28"/>
-        </w:rPr>
-        <w:t xml:space="preserve">Mutex is Got &amp; released thereby ensuring exclusive control over shared resources. </w:t>
+        <w:t xml:space="preserve">Typically, Mutex is Got &amp; released thereby ensuring exclusive control over shared resources. </w:t>
       </w:r>
     </w:p>
     <w:p>
@@ -2162,71 +2603,7 @@
           <w:sz w:val="28"/>
           <w:szCs w:val="28"/>
         </w:rPr>
-        <w:t xml:space="preserve">Semaphores act as </w:t>
-      </w:r>
-      <w:r>
-        <w:rPr>
-          <w:rFonts w:ascii="Avenir Book" w:hAnsi="Avenir Book"/>
-          <w:sz w:val="28"/>
-          <w:szCs w:val="28"/>
-        </w:rPr>
-        <w:t>signalling</w:t>
-      </w:r>
-      <w:r>
-        <w:rPr>
-          <w:rFonts w:ascii="Avenir Book" w:hAnsi="Avenir Book"/>
-          <w:sz w:val="28"/>
-          <w:szCs w:val="28"/>
-        </w:rPr>
-        <w:t xml:space="preserve">/synchronization instrumentations between </w:t>
-      </w:r>
-      <w:r>
-        <w:rPr>
-          <w:rFonts w:ascii="Avenir Book" w:hAnsi="Avenir Book"/>
-          <w:sz w:val="28"/>
-          <w:szCs w:val="28"/>
-        </w:rPr>
-        <w:t xml:space="preserve">a </w:t>
-      </w:r>
-      <w:r>
-        <w:rPr>
-          <w:rFonts w:ascii="Avenir Book" w:hAnsi="Avenir Book"/>
-          <w:sz w:val="28"/>
-          <w:szCs w:val="28"/>
-        </w:rPr>
-        <w:t>myriad of threads/tasks.</w:t>
-      </w:r>
-      <w:r>
-        <w:rPr>
-          <w:rFonts w:ascii="Avenir Book" w:hAnsi="Avenir Book"/>
-          <w:sz w:val="28"/>
-          <w:szCs w:val="28"/>
-        </w:rPr>
-        <w:t xml:space="preserve"> </w:t>
-      </w:r>
-      <w:r>
-        <w:rPr>
-          <w:rFonts w:ascii="Avenir Book" w:hAnsi="Avenir Book"/>
-          <w:sz w:val="28"/>
-          <w:szCs w:val="28"/>
-        </w:rPr>
-        <w:t xml:space="preserve">It can be counted as  </w:t>
-      </w:r>
-      <w:r>
-        <w:rPr>
-          <w:rFonts w:ascii="Avenir Book" w:hAnsi="Avenir Book"/>
-          <w:sz w:val="28"/>
-          <w:szCs w:val="28"/>
-        </w:rPr>
-        <w:t>a binary</w:t>
-      </w:r>
-      <w:r>
-        <w:rPr>
-          <w:rFonts w:ascii="Avenir Book" w:hAnsi="Avenir Book"/>
-          <w:sz w:val="28"/>
-          <w:szCs w:val="28"/>
-        </w:rPr>
-        <w:t xml:space="preserve"> </w:t>
+        <w:t xml:space="preserve">Semaphores act as signalling/synchronization instrumentations between a myriad of threads/tasks. It can be counted as  a binary </w:t>
       </w:r>
       <w:r>
         <w:rPr>
@@ -2258,55 +2635,7 @@
           <w:sz w:val="28"/>
           <w:szCs w:val="28"/>
         </w:rPr>
-        <w:t xml:space="preserve">Queues which offer effective ways of message sharing </w:t>
-      </w:r>
-      <w:r>
-        <w:rPr>
-          <w:rFonts w:ascii="Avenir Book" w:hAnsi="Avenir Book"/>
-          <w:sz w:val="28"/>
-          <w:szCs w:val="28"/>
-        </w:rPr>
-        <w:t>help</w:t>
-      </w:r>
-      <w:r>
-        <w:rPr>
-          <w:rFonts w:ascii="Avenir Book" w:hAnsi="Avenir Book"/>
-          <w:sz w:val="28"/>
-          <w:szCs w:val="28"/>
-        </w:rPr>
-        <w:t xml:space="preserve"> fuel holistic communication across varied processes/threads/tasks.</w:t>
-      </w:r>
-      <w:r>
-        <w:rPr>
-          <w:rFonts w:ascii="Avenir Book" w:hAnsi="Avenir Book"/>
-          <w:sz w:val="28"/>
-          <w:szCs w:val="28"/>
-        </w:rPr>
-        <w:t xml:space="preserve"> </w:t>
-      </w:r>
-      <w:r>
-        <w:rPr>
-          <w:rFonts w:ascii="Avenir Book" w:hAnsi="Avenir Book"/>
-          <w:sz w:val="28"/>
-          <w:szCs w:val="28"/>
-        </w:rPr>
-        <w:t xml:space="preserve">They form integrated Communication patterns like </w:t>
-      </w:r>
-      <w:r>
-        <w:rPr>
-          <w:rFonts w:ascii="Avenir Book" w:hAnsi="Avenir Book"/>
-          <w:sz w:val="28"/>
-          <w:szCs w:val="28"/>
-        </w:rPr>
-        <w:t>Inter-Process</w:t>
-      </w:r>
-      <w:r>
-        <w:rPr>
-          <w:rFonts w:ascii="Avenir Book" w:hAnsi="Avenir Book"/>
-          <w:sz w:val="28"/>
-          <w:szCs w:val="28"/>
-        </w:rPr>
-        <w:t xml:space="preserve"> Communication (IPC) &amp; Inter Thread Communication (ITC). </w:t>
+        <w:t xml:space="preserve">Queues which offer effective ways of message sharing help fuel holistic communication across varied processes/threads/tasks. They form integrated Communication patterns like Inter-Process Communication (IPC) &amp; Inter Thread Communication (ITC). </w:t>
       </w:r>
     </w:p>
     <w:p>
@@ -2329,71 +2658,7 @@
           <w:sz w:val="28"/>
           <w:szCs w:val="28"/>
         </w:rPr>
-        <w:t>Event flags work complementary with several Task Notifications.</w:t>
-      </w:r>
-      <w:r>
-        <w:rPr>
-          <w:rFonts w:ascii="Avenir Book" w:hAnsi="Avenir Book"/>
-          <w:sz w:val="28"/>
-          <w:szCs w:val="28"/>
-        </w:rPr>
-        <w:t xml:space="preserve"> </w:t>
-      </w:r>
-      <w:r>
-        <w:rPr>
-          <w:rFonts w:ascii="Avenir Book" w:hAnsi="Avenir Book"/>
-          <w:sz w:val="28"/>
-          <w:szCs w:val="28"/>
-        </w:rPr>
-        <w:t xml:space="preserve">It provides </w:t>
-      </w:r>
-      <w:r>
-        <w:rPr>
-          <w:rFonts w:ascii="Avenir Book" w:hAnsi="Avenir Book"/>
-          <w:sz w:val="28"/>
-          <w:szCs w:val="28"/>
-        </w:rPr>
-        <w:t xml:space="preserve">a </w:t>
-      </w:r>
-      <w:r>
-        <w:rPr>
-          <w:rFonts w:ascii="Avenir Book" w:hAnsi="Avenir Book"/>
-          <w:sz w:val="28"/>
-          <w:szCs w:val="28"/>
-        </w:rPr>
-        <w:t>means for concrete event/conditions-based inter-task synchronization/communication.</w:t>
-      </w:r>
-      <w:r>
-        <w:rPr>
-          <w:rFonts w:ascii="Avenir Book" w:hAnsi="Avenir Book"/>
-          <w:sz w:val="28"/>
-          <w:szCs w:val="28"/>
-        </w:rPr>
-        <w:t xml:space="preserve"> </w:t>
-      </w:r>
-      <w:r>
-        <w:rPr>
-          <w:rFonts w:ascii="Avenir Book" w:hAnsi="Avenir Book"/>
-          <w:sz w:val="28"/>
-          <w:szCs w:val="28"/>
-        </w:rPr>
-        <w:t xml:space="preserve">Tasks wait while one/multiple event flags are set/cleared for further communicative </w:t>
-      </w:r>
-      <w:r>
-        <w:rPr>
-          <w:rFonts w:ascii="Avenir Book" w:hAnsi="Avenir Book"/>
-          <w:sz w:val="28"/>
-          <w:szCs w:val="28"/>
-        </w:rPr>
-        <w:t>purposes</w:t>
-      </w:r>
-      <w:r>
-        <w:rPr>
-          <w:rFonts w:ascii="Avenir Book" w:hAnsi="Avenir Book"/>
-          <w:sz w:val="28"/>
-          <w:szCs w:val="28"/>
-        </w:rPr>
-        <w:t>.</w:t>
+        <w:t>Event flags work complementary with several Task Notifications. It provides a means for concrete event/conditions-based inter-task synchronization/communication. Tasks wait while one/multiple event flags are set/cleared for further communicative purposes.</w:t>
       </w:r>
     </w:p>
     <w:p>
@@ -2416,39 +2681,7 @@
           <w:sz w:val="28"/>
           <w:szCs w:val="28"/>
         </w:rPr>
-        <w:t>Task Notifications ensure lightweight sync and communicative interaction.</w:t>
-      </w:r>
-      <w:r>
-        <w:rPr>
-          <w:rFonts w:ascii="Avenir Book" w:hAnsi="Avenir Book"/>
-          <w:sz w:val="28"/>
-          <w:szCs w:val="28"/>
-        </w:rPr>
-        <w:t xml:space="preserve"> </w:t>
-      </w:r>
-      <w:r>
-        <w:rPr>
-          <w:rFonts w:ascii="Avenir Book" w:hAnsi="Avenir Book"/>
-          <w:sz w:val="28"/>
-          <w:szCs w:val="28"/>
-        </w:rPr>
-        <w:t>The notifications correspondingly render easy transmission of different stats among diverse processes/tasks/</w:t>
-      </w:r>
-      <w:r>
-        <w:rPr>
-          <w:rFonts w:ascii="Avenir Book" w:hAnsi="Avenir Book"/>
-          <w:sz w:val="28"/>
-          <w:szCs w:val="28"/>
-        </w:rPr>
-        <w:t>signalling</w:t>
-      </w:r>
-      <w:r>
-        <w:rPr>
-          <w:rFonts w:ascii="Avenir Book" w:hAnsi="Avenir Book"/>
-          <w:sz w:val="28"/>
-          <w:szCs w:val="28"/>
-        </w:rPr>
-        <w:t xml:space="preserve"> events/sync.</w:t>
+        <w:t>Task Notifications ensure lightweight sync and communicative interaction. The notifications correspondingly render easy transmission of different stats among diverse processes/tasks/signalling events/sync.</w:t>
       </w:r>
     </w:p>
     <w:p>
@@ -2543,7 +2776,25 @@
           <w:sz w:val="28"/>
           <w:szCs w:val="28"/>
         </w:rPr>
-        <w:t xml:space="preserve"> included in the task list such as pxTopOfStack,</w:t>
+        <w:t xml:space="preserve"> included in the task list such as </w:t>
+      </w:r>
+      <w:proofErr w:type="spellStart"/>
+      <w:r>
+        <w:rPr>
+          <w:rFonts w:ascii="Avenir Book" w:hAnsi="Avenir Book"/>
+          <w:sz w:val="28"/>
+          <w:szCs w:val="28"/>
+        </w:rPr>
+        <w:t>pxTopOfStack</w:t>
+      </w:r>
+      <w:proofErr w:type="spellEnd"/>
+      <w:r>
+        <w:rPr>
+          <w:rFonts w:ascii="Avenir Book" w:hAnsi="Avenir Book"/>
+          <w:sz w:val="28"/>
+          <w:szCs w:val="28"/>
+        </w:rPr>
+        <w:t>,</w:t>
       </w:r>
       <w:r>
         <w:rPr>
@@ -2553,13 +2804,23 @@
         </w:rPr>
         <w:t xml:space="preserve"> </w:t>
       </w:r>
-      <w:r>
-        <w:rPr>
-          <w:rFonts w:ascii="Avenir Book" w:hAnsi="Avenir Book"/>
-          <w:sz w:val="28"/>
-          <w:szCs w:val="28"/>
-        </w:rPr>
-        <w:t xml:space="preserve">xEventListItem, </w:t>
+      <w:proofErr w:type="spellStart"/>
+      <w:r>
+        <w:rPr>
+          <w:rFonts w:ascii="Avenir Book" w:hAnsi="Avenir Book"/>
+          <w:sz w:val="28"/>
+          <w:szCs w:val="28"/>
+        </w:rPr>
+        <w:t>xEventListItem</w:t>
+      </w:r>
+      <w:proofErr w:type="spellEnd"/>
+      <w:r>
+        <w:rPr>
+          <w:rFonts w:ascii="Avenir Book" w:hAnsi="Avenir Book"/>
+          <w:sz w:val="28"/>
+          <w:szCs w:val="28"/>
+        </w:rPr>
+        <w:t xml:space="preserve">, </w:t>
       </w:r>
       <w:r>
         <w:rPr>
@@ -2575,7 +2836,25 @@
           <w:sz w:val="28"/>
           <w:szCs w:val="28"/>
         </w:rPr>
-        <w:t xml:space="preserve"> and pxStack.</w:t>
+        <w:t xml:space="preserve"> and </w:t>
+      </w:r>
+      <w:proofErr w:type="spellStart"/>
+      <w:r>
+        <w:rPr>
+          <w:rFonts w:ascii="Avenir Book" w:hAnsi="Avenir Book"/>
+          <w:sz w:val="28"/>
+          <w:szCs w:val="28"/>
+        </w:rPr>
+        <w:t>pxStack</w:t>
+      </w:r>
+      <w:proofErr w:type="spellEnd"/>
+      <w:r>
+        <w:rPr>
+          <w:rFonts w:ascii="Avenir Book" w:hAnsi="Avenir Book"/>
+          <w:sz w:val="28"/>
+          <w:szCs w:val="28"/>
+        </w:rPr>
+        <w:t>.</w:t>
       </w:r>
       <w:r>
         <w:rPr>
@@ -2591,8 +2870,18 @@
           <w:sz w:val="28"/>
           <w:szCs w:val="28"/>
         </w:rPr>
-        <w:t>These aspects rely heavily on particular functions like vTaskSwitchContext</w:t>
-      </w:r>
+        <w:t xml:space="preserve">These aspects rely heavily on particular functions like </w:t>
+      </w:r>
+      <w:proofErr w:type="spellStart"/>
+      <w:r>
+        <w:rPr>
+          <w:rFonts w:ascii="Avenir Book" w:hAnsi="Avenir Book"/>
+          <w:sz w:val="28"/>
+          <w:szCs w:val="28"/>
+        </w:rPr>
+        <w:t>vTaskSwitchContext</w:t>
+      </w:r>
+      <w:proofErr w:type="spellEnd"/>
       <w:r>
         <w:rPr>
           <w:rFonts w:ascii="Avenir Book" w:hAnsi="Avenir Book"/>
@@ -2617,13 +2906,41 @@
         </w:rPr>
         <w:t xml:space="preserve"> </w:t>
       </w:r>
-      <w:r>
-        <w:rPr>
-          <w:rFonts w:ascii="Avenir Book" w:hAnsi="Avenir Book"/>
-          <w:sz w:val="28"/>
-          <w:szCs w:val="28"/>
-        </w:rPr>
-        <w:t>prvAddTaskToReadyList while others like prvRemoveTaskFromReadyList,</w:t>
+      <w:proofErr w:type="spellStart"/>
+      <w:r>
+        <w:rPr>
+          <w:rFonts w:ascii="Avenir Book" w:hAnsi="Avenir Book"/>
+          <w:sz w:val="28"/>
+          <w:szCs w:val="28"/>
+        </w:rPr>
+        <w:t>prvAddTaskToReadyList</w:t>
+      </w:r>
+      <w:proofErr w:type="spellEnd"/>
+      <w:r>
+        <w:rPr>
+          <w:rFonts w:ascii="Avenir Book" w:hAnsi="Avenir Book"/>
+          <w:sz w:val="28"/>
+          <w:szCs w:val="28"/>
+        </w:rPr>
+        <w:t xml:space="preserve"> while others like </w:t>
+      </w:r>
+      <w:proofErr w:type="spellStart"/>
+      <w:r>
+        <w:rPr>
+          <w:rFonts w:ascii="Avenir Book" w:hAnsi="Avenir Book"/>
+          <w:sz w:val="28"/>
+          <w:szCs w:val="28"/>
+        </w:rPr>
+        <w:t>prvRemoveTaskFromReadyList</w:t>
+      </w:r>
+      <w:proofErr w:type="spellEnd"/>
+      <w:r>
+        <w:rPr>
+          <w:rFonts w:ascii="Avenir Book" w:hAnsi="Avenir Book"/>
+          <w:sz w:val="28"/>
+          <w:szCs w:val="28"/>
+        </w:rPr>
+        <w:t>,</w:t>
       </w:r>
       <w:r>
         <w:rPr>
@@ -2633,14 +2950,16 @@
         </w:rPr>
         <w:t xml:space="preserve"> </w:t>
       </w:r>
-      <w:r>
-        <w:rPr>
-          <w:rFonts w:ascii="Avenir Book" w:hAnsi="Avenir Book"/>
-          <w:sz w:val="28"/>
-          <w:szCs w:val="28"/>
-        </w:rPr>
-        <w:t>uxTop Readypriority and</w:t>
-      </w:r>
+      <w:proofErr w:type="spellStart"/>
+      <w:r>
+        <w:rPr>
+          <w:rFonts w:ascii="Avenir Book" w:hAnsi="Avenir Book"/>
+          <w:sz w:val="28"/>
+          <w:szCs w:val="28"/>
+        </w:rPr>
+        <w:t>uxTop</w:t>
+      </w:r>
+      <w:proofErr w:type="spellEnd"/>
       <w:r>
         <w:rPr>
           <w:rFonts w:ascii="Avenir Book" w:hAnsi="Avenir Book"/>
@@ -2649,13 +2968,49 @@
         </w:rPr>
         <w:t xml:space="preserve"> </w:t>
       </w:r>
-      <w:r>
-        <w:rPr>
-          <w:rFonts w:ascii="Avenir Book" w:hAnsi="Avenir Book"/>
-          <w:sz w:val="28"/>
-          <w:szCs w:val="28"/>
-        </w:rPr>
-        <w:t>pxCurrentTCB contribute to making these processes more efficient. Through careful analysis</w:t>
+      <w:proofErr w:type="spellStart"/>
+      <w:r>
+        <w:rPr>
+          <w:rFonts w:ascii="Avenir Book" w:hAnsi="Avenir Book"/>
+          <w:sz w:val="28"/>
+          <w:szCs w:val="28"/>
+        </w:rPr>
+        <w:t>Readypriority</w:t>
+      </w:r>
+      <w:proofErr w:type="spellEnd"/>
+      <w:r>
+        <w:rPr>
+          <w:rFonts w:ascii="Avenir Book" w:hAnsi="Avenir Book"/>
+          <w:sz w:val="28"/>
+          <w:szCs w:val="28"/>
+        </w:rPr>
+        <w:t xml:space="preserve"> and</w:t>
+      </w:r>
+      <w:r>
+        <w:rPr>
+          <w:rFonts w:ascii="Avenir Book" w:hAnsi="Avenir Book"/>
+          <w:sz w:val="28"/>
+          <w:szCs w:val="28"/>
+        </w:rPr>
+        <w:t xml:space="preserve"> </w:t>
+      </w:r>
+      <w:proofErr w:type="spellStart"/>
+      <w:r>
+        <w:rPr>
+          <w:rFonts w:ascii="Avenir Book" w:hAnsi="Avenir Book"/>
+          <w:sz w:val="28"/>
+          <w:szCs w:val="28"/>
+        </w:rPr>
+        <w:t>pxCurrentTCB</w:t>
+      </w:r>
+      <w:proofErr w:type="spellEnd"/>
+      <w:r>
+        <w:rPr>
+          <w:rFonts w:ascii="Avenir Book" w:hAnsi="Avenir Book"/>
+          <w:sz w:val="28"/>
+          <w:szCs w:val="28"/>
+        </w:rPr>
+        <w:t xml:space="preserve"> contribute to making these processes more efficient. Through careful analysis</w:t>
       </w:r>
       <w:r>
         <w:rPr>
@@ -2688,6 +3043,148 @@
           <w:szCs w:val="28"/>
         </w:rPr>
         <w:t xml:space="preserve"> Ready Task list along with recognition towards which high-priority task should be actioned first.</w:t>
+      </w:r>
+    </w:p>
+    <w:p>
+      <w:pPr>
+        <w:spacing w:line="276" w:lineRule="auto"/>
+        <w:rPr>
+          <w:rFonts w:ascii="Avenir Book" w:hAnsi="Avenir Book"/>
+          <w:sz w:val="40"/>
+          <w:szCs w:val="40"/>
+        </w:rPr>
+      </w:pPr>
+      <w:r>
+        <w:rPr>
+          <w:rFonts w:ascii="Avenir Book" w:hAnsi="Avenir Book"/>
+          <w:sz w:val="40"/>
+          <w:szCs w:val="40"/>
+        </w:rPr>
+        <w:lastRenderedPageBreak/>
+        <w:t>References :</w:t>
+      </w:r>
+    </w:p>
+    <w:p>
+      <w:pPr>
+        <w:pStyle w:val="ListParagraph"/>
+        <w:numPr>
+          <w:ilvl w:val="0"/>
+          <w:numId w:val="3"/>
+        </w:numPr>
+        <w:spacing w:line="276" w:lineRule="auto"/>
+        <w:rPr>
+          <w:rFonts w:ascii="Avenir Book" w:hAnsi="Avenir Book"/>
+          <w:sz w:val="28"/>
+          <w:szCs w:val="28"/>
+        </w:rPr>
+      </w:pPr>
+      <w:r>
+        <w:rPr>
+          <w:rFonts w:ascii="Avenir Book" w:hAnsi="Avenir Book"/>
+          <w:sz w:val="28"/>
+          <w:szCs w:val="28"/>
+        </w:rPr>
+        <w:t xml:space="preserve">Google – For </w:t>
+      </w:r>
+      <w:r>
+        <w:rPr>
+          <w:rFonts w:ascii="Avenir Book" w:hAnsi="Avenir Book"/>
+          <w:sz w:val="28"/>
+          <w:szCs w:val="28"/>
+        </w:rPr>
+        <w:t xml:space="preserve">a </w:t>
+      </w:r>
+      <w:r>
+        <w:rPr>
+          <w:rFonts w:ascii="Avenir Book" w:hAnsi="Avenir Book"/>
+          <w:sz w:val="28"/>
+          <w:szCs w:val="28"/>
+        </w:rPr>
+        <w:t xml:space="preserve">basic understanding of </w:t>
+      </w:r>
+      <w:proofErr w:type="spellStart"/>
+      <w:r>
+        <w:rPr>
+          <w:rFonts w:ascii="Avenir Book" w:hAnsi="Avenir Book"/>
+          <w:sz w:val="28"/>
+          <w:szCs w:val="28"/>
+        </w:rPr>
+        <w:t>FreeRTOS</w:t>
+      </w:r>
+      <w:proofErr w:type="spellEnd"/>
+    </w:p>
+    <w:p>
+      <w:pPr>
+        <w:pStyle w:val="ListParagraph"/>
+        <w:numPr>
+          <w:ilvl w:val="0"/>
+          <w:numId w:val="3"/>
+        </w:numPr>
+        <w:spacing w:line="276" w:lineRule="auto"/>
+        <w:rPr>
+          <w:rFonts w:ascii="Avenir Book" w:hAnsi="Avenir Book"/>
+          <w:sz w:val="28"/>
+          <w:szCs w:val="28"/>
+        </w:rPr>
+      </w:pPr>
+      <w:proofErr w:type="spellStart"/>
+      <w:r>
+        <w:rPr>
+          <w:rFonts w:ascii="Avenir Book" w:hAnsi="Avenir Book"/>
+          <w:sz w:val="28"/>
+          <w:szCs w:val="28"/>
+        </w:rPr>
+        <w:t>Chatgpt</w:t>
+      </w:r>
+      <w:proofErr w:type="spellEnd"/>
+      <w:r>
+        <w:rPr>
+          <w:rFonts w:ascii="Avenir Book" w:hAnsi="Avenir Book"/>
+          <w:sz w:val="28"/>
+          <w:szCs w:val="28"/>
+        </w:rPr>
+        <w:t xml:space="preserve"> – For further code explanation</w:t>
+      </w:r>
+    </w:p>
+    <w:p>
+      <w:pPr>
+        <w:pStyle w:val="ListParagraph"/>
+        <w:numPr>
+          <w:ilvl w:val="0"/>
+          <w:numId w:val="3"/>
+        </w:numPr>
+        <w:spacing w:line="276" w:lineRule="auto"/>
+        <w:rPr>
+          <w:rFonts w:ascii="Avenir Book" w:hAnsi="Avenir Book"/>
+          <w:sz w:val="28"/>
+          <w:szCs w:val="28"/>
+        </w:rPr>
+      </w:pPr>
+      <w:proofErr w:type="spellStart"/>
+      <w:r>
+        <w:rPr>
+          <w:rFonts w:ascii="Avenir Book" w:hAnsi="Avenir Book"/>
+          <w:sz w:val="28"/>
+          <w:szCs w:val="28"/>
+        </w:rPr>
+        <w:t>FreeRTOS</w:t>
+      </w:r>
+      <w:proofErr w:type="spellEnd"/>
+      <w:r>
+        <w:rPr>
+          <w:rFonts w:ascii="Avenir Book" w:hAnsi="Avenir Book"/>
+          <w:sz w:val="28"/>
+          <w:szCs w:val="28"/>
+        </w:rPr>
+        <w:t xml:space="preserve"> - </w:t>
+      </w:r>
+      <w:r>
+        <w:rPr>
+          <w:rFonts w:ascii="Avenir Book" w:hAnsi="Avenir Book"/>
+          <w:sz w:val="28"/>
+          <w:szCs w:val="28"/>
+        </w:rPr>
+        <w:t>https://www.freertos.org</w:t>
       </w:r>
     </w:p>
     <w:sectPr>
@@ -2889,11 +3386,103 @@
       </w:pPr>
     </w:lvl>
   </w:abstractNum>
+  <w:abstractNum w:abstractNumId="2" w15:restartNumberingAfterBreak="0">
+    <w:nsid w:val="51654EAB"/>
+    <w:multiLevelType w:val="hybridMultilevel"/>
+    <w:tmpl w:val="0602FA8A"/>
+    <w:lvl w:ilvl="0" w:tplc="0809000F">
+      <w:start w:val="1"/>
+      <w:numFmt w:val="decimal"/>
+      <w:lvlText w:val="%1."/>
+      <w:lvlJc w:val="left"/>
+      <w:pPr>
+        <w:ind w:left="720" w:hanging="360"/>
+      </w:pPr>
+      <w:rPr>
+        <w:rFonts w:hint="default"/>
+      </w:rPr>
+    </w:lvl>
+    <w:lvl w:ilvl="1" w:tplc="08090019" w:tentative="1">
+      <w:start w:val="1"/>
+      <w:numFmt w:val="lowerLetter"/>
+      <w:lvlText w:val="%2."/>
+      <w:lvlJc w:val="left"/>
+      <w:pPr>
+        <w:ind w:left="1440" w:hanging="360"/>
+      </w:pPr>
+    </w:lvl>
+    <w:lvl w:ilvl="2" w:tplc="0809001B" w:tentative="1">
+      <w:start w:val="1"/>
+      <w:numFmt w:val="lowerRoman"/>
+      <w:lvlText w:val="%3."/>
+      <w:lvlJc w:val="right"/>
+      <w:pPr>
+        <w:ind w:left="2160" w:hanging="180"/>
+      </w:pPr>
+    </w:lvl>
+    <w:lvl w:ilvl="3" w:tplc="0809000F" w:tentative="1">
+      <w:start w:val="1"/>
+      <w:numFmt w:val="decimal"/>
+      <w:lvlText w:val="%4."/>
+      <w:lvlJc w:val="left"/>
+      <w:pPr>
+        <w:ind w:left="2880" w:hanging="360"/>
+      </w:pPr>
+    </w:lvl>
+    <w:lvl w:ilvl="4" w:tplc="08090019" w:tentative="1">
+      <w:start w:val="1"/>
+      <w:numFmt w:val="lowerLetter"/>
+      <w:lvlText w:val="%5."/>
+      <w:lvlJc w:val="left"/>
+      <w:pPr>
+        <w:ind w:left="3600" w:hanging="360"/>
+      </w:pPr>
+    </w:lvl>
+    <w:lvl w:ilvl="5" w:tplc="0809001B" w:tentative="1">
+      <w:start w:val="1"/>
+      <w:numFmt w:val="lowerRoman"/>
+      <w:lvlText w:val="%6."/>
+      <w:lvlJc w:val="right"/>
+      <w:pPr>
+        <w:ind w:left="4320" w:hanging="180"/>
+      </w:pPr>
+    </w:lvl>
+    <w:lvl w:ilvl="6" w:tplc="0809000F" w:tentative="1">
+      <w:start w:val="1"/>
+      <w:numFmt w:val="decimal"/>
+      <w:lvlText w:val="%7."/>
+      <w:lvlJc w:val="left"/>
+      <w:pPr>
+        <w:ind w:left="5040" w:hanging="360"/>
+      </w:pPr>
+    </w:lvl>
+    <w:lvl w:ilvl="7" w:tplc="08090019" w:tentative="1">
+      <w:start w:val="1"/>
+      <w:numFmt w:val="lowerLetter"/>
+      <w:lvlText w:val="%8."/>
+      <w:lvlJc w:val="left"/>
+      <w:pPr>
+        <w:ind w:left="5760" w:hanging="360"/>
+      </w:pPr>
+    </w:lvl>
+    <w:lvl w:ilvl="8" w:tplc="0809001B" w:tentative="1">
+      <w:start w:val="1"/>
+      <w:numFmt w:val="lowerRoman"/>
+      <w:lvlText w:val="%9."/>
+      <w:lvlJc w:val="right"/>
+      <w:pPr>
+        <w:ind w:left="6480" w:hanging="180"/>
+      </w:pPr>
+    </w:lvl>
+  </w:abstractNum>
   <w:num w:numId="1" w16cid:durableId="1222329377">
     <w:abstractNumId w:val="0"/>
   </w:num>
   <w:num w:numId="2" w16cid:durableId="1985770387">
     <w:abstractNumId w:val="1"/>
+  </w:num>
+  <w:num w:numId="3" w16cid:durableId="404887479">
+    <w:abstractNumId w:val="2"/>
   </w:num>
 </w:numbering>
 </file>
